--- a/ver0.1.0/OMS-RFP-F-change-manage.docx
+++ b/ver0.1.0/OMS-RFP-F-change-manage.docx
@@ -14,7 +14,14 @@
           <w:rFonts w:hint="cs"/>
           <w:cs/>
         </w:rPr>
-        <w:t xml:space="preserve">การบริหารการเปลี่ยนแปลง </w:t>
+        <w:t>การ</w:t>
+      </w:r>
+      <w:r>
+        <w:rPr>
+          <w:rFonts w:hint="cs"/>
+          <w:cs/>
+        </w:rPr>
+        <w:t xml:space="preserve">บริหารการเปลี่ยนแปลง </w:t>
       </w:r>
       <w:r>
         <w:rPr>
@@ -26,6 +33,1181 @@
         <w:t>Change Management)</w:t>
       </w:r>
     </w:p>
+    <w:p/>
+    <w:p>
+      <w:pPr>
+        <w:pStyle w:val="ListParagraph"/>
+        <w:numPr>
+          <w:ilvl w:val="0"/>
+          <w:numId w:val="33"/>
+        </w:numPr>
+        <w:spacing w:after="160" w:line="259" w:lineRule="auto"/>
+      </w:pPr>
+      <w:r>
+        <w:t>"</w:t>
+      </w:r>
+      <w:r>
+        <w:rPr>
+          <w:cs/>
+        </w:rPr>
+        <w:t>จัดเตรียมคณะทำงานบริหารการเปลี่ยนแปลงของผู้รับจ้าง ซึ่งประกอบด้วย</w:t>
+      </w:r>
+    </w:p>
+    <w:p>
+      <w:pPr>
+        <w:pStyle w:val="ListParagraph"/>
+        <w:spacing w:after="160" w:line="259" w:lineRule="auto"/>
+        <w:ind w:left="360"/>
+      </w:pPr>
+      <w:r>
+        <w:rPr>
+          <w:cs/>
+        </w:rPr>
+        <w:t>ผู้จัดการคณะทำงานบริหารการเปลี่ยนแปลง คณะทำงานบริหารการเปลี่ยนแปลง และเจ้าหน้าที่ออกแบบและจัดทำกราฟฟิค</w:t>
+      </w:r>
+      <w:r>
+        <w:t xml:space="preserve">, </w:t>
+      </w:r>
+      <w:r>
+        <w:rPr>
+          <w:cs/>
+        </w:rPr>
+        <w:t>วีดิทัศน์</w:t>
+      </w:r>
+      <w:r>
+        <w:t xml:space="preserve">, </w:t>
+      </w:r>
+      <w:r>
+        <w:rPr>
+          <w:cs/>
+        </w:rPr>
+        <w:t xml:space="preserve">สิ่งพิมพ์ (หรือหากไม่มีเจ้าหน้าที่ออกแบบและจัดทำกราฟฟิค ผู้รับจ้างสามารถจัดจ้าง </w:t>
+      </w:r>
+      <w:r>
+        <w:t>Outsource)"</w:t>
+      </w:r>
+    </w:p>
+    <w:p>
+      <w:pPr>
+        <w:pStyle w:val="ListParagraph"/>
+        <w:numPr>
+          <w:ilvl w:val="0"/>
+          <w:numId w:val="33"/>
+        </w:numPr>
+        <w:spacing w:after="160" w:line="259" w:lineRule="auto"/>
+      </w:pPr>
+      <w:r>
+        <w:rPr>
+          <w:cs/>
+        </w:rPr>
+        <w:t xml:space="preserve">สนับสนุนการจัดตั้งทีม </w:t>
+      </w:r>
+      <w:r>
+        <w:t xml:space="preserve">Change </w:t>
+      </w:r>
+      <w:r>
+        <w:rPr>
+          <w:cs/>
+        </w:rPr>
+        <w:t xml:space="preserve">ของ </w:t>
+      </w:r>
+      <w:r>
+        <w:t xml:space="preserve">PEA </w:t>
+      </w:r>
+      <w:r>
+        <w:rPr>
+          <w:cs/>
+        </w:rPr>
+        <w:t xml:space="preserve">ซึ่งมี </w:t>
+      </w:r>
+      <w:r>
+        <w:t xml:space="preserve">Change champion </w:t>
+      </w:r>
+      <w:r>
+        <w:rPr>
+          <w:cs/>
+        </w:rPr>
+        <w:t xml:space="preserve">เป็นผู้นำที่ดูแลกิจกรรมทั้งหมดของ </w:t>
+      </w:r>
+      <w:r>
+        <w:t xml:space="preserve">Change </w:t>
+      </w:r>
+      <w:r>
+        <w:rPr>
+          <w:cs/>
+        </w:rPr>
+        <w:t xml:space="preserve">ทั้งหมด โดยออกแบบโครงสร้างของทีม </w:t>
+      </w:r>
+      <w:r>
+        <w:t xml:space="preserve">Change </w:t>
+      </w:r>
+      <w:r>
+        <w:rPr>
+          <w:cs/>
+        </w:rPr>
+        <w:t xml:space="preserve">ของ </w:t>
+      </w:r>
+      <w:r>
+        <w:t xml:space="preserve">PEA </w:t>
+      </w:r>
+      <w:r>
+        <w:rPr>
+          <w:cs/>
+        </w:rPr>
+        <w:t xml:space="preserve">ระบุคุณสมบัติที่ต้องการของบุคลากรในทีม จำนวนบุคลากร ประเมินปริมาณงาน (ทีม </w:t>
+      </w:r>
+      <w:r>
+        <w:t xml:space="preserve">Change </w:t>
+      </w:r>
+      <w:r>
+        <w:rPr>
+          <w:cs/>
+        </w:rPr>
+        <w:t xml:space="preserve">ทำงานตั้งแต่เริ่มต้นโครงการจนถึง </w:t>
+      </w:r>
+      <w:r>
+        <w:t>1-2</w:t>
+      </w:r>
+      <w:r>
+        <w:rPr>
+          <w:cs/>
+        </w:rPr>
+        <w:t xml:space="preserve"> ปีหลัง </w:t>
+      </w:r>
+      <w:r>
+        <w:t>Go-live)</w:t>
+      </w:r>
+    </w:p>
+    <w:p>
+      <w:pPr>
+        <w:pStyle w:val="ListParagraph"/>
+        <w:numPr>
+          <w:ilvl w:val="0"/>
+          <w:numId w:val="33"/>
+        </w:numPr>
+        <w:spacing w:after="160" w:line="259" w:lineRule="auto"/>
+      </w:pPr>
+      <w:r>
+        <w:rPr>
+          <w:cs/>
+        </w:rPr>
+        <w:t xml:space="preserve">สนับสนุนการจัดตั้งทีม </w:t>
+      </w:r>
+      <w:r>
+        <w:t xml:space="preserve">Change agent </w:t>
+      </w:r>
+      <w:r>
+        <w:rPr>
+          <w:cs/>
+        </w:rPr>
+        <w:t xml:space="preserve">ให้ครอบคลุมทุกพื้นที่ โดยการกำหนดบทบาทหน้าที่ที่ชัดเจน คุณสมบัติที่ต้องการของ </w:t>
+      </w:r>
+      <w:r>
+        <w:t xml:space="preserve">Change agent </w:t>
+      </w:r>
+      <w:r>
+        <w:rPr>
+          <w:cs/>
+        </w:rPr>
+        <w:t xml:space="preserve">เครื่องมือในการผลักดัน รวมถึงช่องทางในการให้ </w:t>
+      </w:r>
+      <w:r>
+        <w:t xml:space="preserve">Feedback </w:t>
+      </w:r>
+      <w:r>
+        <w:rPr>
+          <w:cs/>
+        </w:rPr>
+        <w:t>ในการปรับปรุงระหว่างโครงการ</w:t>
+      </w:r>
+    </w:p>
+    <w:p>
+      <w:pPr>
+        <w:pStyle w:val="ListParagraph"/>
+        <w:numPr>
+          <w:ilvl w:val="0"/>
+          <w:numId w:val="33"/>
+        </w:numPr>
+        <w:spacing w:after="160" w:line="259" w:lineRule="auto"/>
+      </w:pPr>
+      <w:r>
+        <w:t>"</w:t>
+      </w:r>
+      <w:r>
+        <w:rPr>
+          <w:cs/>
+        </w:rPr>
+        <w:t xml:space="preserve">จัดอบรมเตรียมความพร้อมทีม </w:t>
+      </w:r>
+      <w:r>
+        <w:t xml:space="preserve">Change </w:t>
+      </w:r>
+      <w:r>
+        <w:rPr>
+          <w:cs/>
+        </w:rPr>
+        <w:t xml:space="preserve">ของ </w:t>
+      </w:r>
+      <w:r>
+        <w:t xml:space="preserve">PEA </w:t>
+      </w:r>
+      <w:r>
+        <w:rPr>
+          <w:cs/>
+        </w:rPr>
+        <w:t xml:space="preserve">และ </w:t>
+      </w:r>
+      <w:r>
+        <w:t xml:space="preserve">Change agent </w:t>
+      </w:r>
+      <w:r>
+        <w:rPr>
+          <w:cs/>
+        </w:rPr>
+        <w:t xml:space="preserve">จำนวนอย่างน้อย </w:t>
+      </w:r>
+      <w:r>
+        <w:t>2</w:t>
+      </w:r>
+      <w:r>
+        <w:rPr>
+          <w:cs/>
+        </w:rPr>
+        <w:t xml:space="preserve"> </w:t>
+      </w:r>
+      <w:proofErr w:type="gramStart"/>
+      <w:r>
+        <w:rPr>
+          <w:cs/>
+        </w:rPr>
+        <w:t>ครั้ง</w:t>
+      </w:r>
+      <w:proofErr w:type="gramEnd"/>
+    </w:p>
+    <w:p>
+      <w:pPr>
+        <w:pStyle w:val="ListParagraph"/>
+        <w:spacing w:after="160" w:line="259" w:lineRule="auto"/>
+        <w:ind w:left="360"/>
+        <w:rPr>
+          <w:rFonts w:hint="cs"/>
+        </w:rPr>
+      </w:pPr>
+      <w:r>
+        <w:rPr>
+          <w:rFonts w:hint="cs"/>
+          <w:cs/>
+        </w:rPr>
+        <w:t>โดย</w:t>
+      </w:r>
+      <w:r>
+        <w:rPr>
+          <w:cs/>
+        </w:rPr>
+        <w:t>ผู้รับจ้างรับผิดชอบค่าใช้จ่ายการจัดเตรียมเอกสาร วิทยากรการอบรม ค่าอาหารว่าง และค่าสถานที่จัดอบรม</w:t>
+      </w:r>
+      <w:r>
+        <w:rPr>
+          <w:rFonts w:hint="cs"/>
+          <w:cs/>
+        </w:rPr>
+        <w:t xml:space="preserve"> ส่วน กฟภ.จะ</w:t>
+      </w:r>
+      <w:r>
+        <w:rPr>
+          <w:cs/>
+        </w:rPr>
+        <w:t>รับผิดชอบ ค่าเบี้ยเลี้ยง-ที่พัก พนักงาน กฟภ.</w:t>
+      </w:r>
+    </w:p>
+    <w:p>
+      <w:pPr>
+        <w:pStyle w:val="ListParagraph"/>
+        <w:numPr>
+          <w:ilvl w:val="0"/>
+          <w:numId w:val="33"/>
+        </w:numPr>
+        <w:spacing w:after="160" w:line="259" w:lineRule="auto"/>
+      </w:pPr>
+      <w:r>
+        <w:rPr>
+          <w:cs/>
+        </w:rPr>
+        <w:t xml:space="preserve">จัดการประชุมเชิงปฏิบัติการกับ </w:t>
+      </w:r>
+      <w:r>
+        <w:t xml:space="preserve">Project Steering </w:t>
+      </w:r>
+      <w:r>
+        <w:rPr>
+          <w:cs/>
+        </w:rPr>
+        <w:t>และผู้มีส่วนได้ส่วนเสียที่ได้รับการระบุ เพื่อกำหนดวิสัยทัศน์ของการเปลี่ยนแปลงและเหตุในการเปลี่ยนแปลง (</w:t>
+      </w:r>
+      <w:r>
+        <w:t xml:space="preserve">Change vision and Case for change) </w:t>
+      </w:r>
+      <w:r>
+        <w:rPr>
+          <w:cs/>
+        </w:rPr>
+        <w:t xml:space="preserve">ที่มีความเหมาะสมต่อโครงการ </w:t>
+      </w:r>
+      <w:r>
+        <w:rPr>
+          <w:rFonts w:hint="cs"/>
+          <w:cs/>
+        </w:rPr>
+        <w:t>โดย</w:t>
+      </w:r>
+      <w:r>
+        <w:rPr>
+          <w:cs/>
+        </w:rPr>
+        <w:t>ผู้รับจ้างรับผิดชอบค่าใช้จ่ายการจัดเตรียมเอกสาร วิทยากรการอบรม ค่าอาหารว่างและค่าสถานที่จัดอบรม</w:t>
+      </w:r>
+      <w:r>
+        <w:rPr>
+          <w:rFonts w:hint="cs"/>
+          <w:cs/>
+        </w:rPr>
+        <w:t xml:space="preserve"> ส่วน กฟภ.</w:t>
+      </w:r>
+      <w:r>
+        <w:t xml:space="preserve"> </w:t>
+      </w:r>
+      <w:r>
+        <w:rPr>
+          <w:cs/>
+        </w:rPr>
+        <w:t>รับผิดชอบค่าเบี้ยเลี้ยง-ที่พัก พนักงาน กฟภ.</w:t>
+      </w:r>
+    </w:p>
+    <w:p>
+      <w:pPr>
+        <w:pStyle w:val="ListParagraph"/>
+        <w:numPr>
+          <w:ilvl w:val="0"/>
+          <w:numId w:val="33"/>
+        </w:numPr>
+        <w:spacing w:after="160" w:line="259" w:lineRule="auto"/>
+      </w:pPr>
+      <w:r>
+        <w:rPr>
+          <w:cs/>
+        </w:rPr>
+        <w:t>กำหนดผู้สนับสนุนโครงการ (</w:t>
+      </w:r>
+      <w:r>
+        <w:t xml:space="preserve">Sponsorship) </w:t>
+      </w:r>
+      <w:r>
+        <w:rPr>
+          <w:cs/>
+        </w:rPr>
+        <w:t>และผู้นำการเปลี่ยนแปลง (</w:t>
+      </w:r>
+      <w:r>
+        <w:t xml:space="preserve">change leader) </w:t>
+      </w:r>
+      <w:r>
+        <w:rPr>
+          <w:cs/>
+        </w:rPr>
+        <w:t xml:space="preserve">ที่จำเป็นต่อโครงการ และระบุบทบาทหน้าที่ รวมถึง </w:t>
+      </w:r>
+      <w:r>
+        <w:t xml:space="preserve">sponsorship plan </w:t>
+      </w:r>
+      <w:r>
+        <w:rPr>
+          <w:cs/>
+        </w:rPr>
+        <w:t xml:space="preserve">และ </w:t>
+      </w:r>
+      <w:r>
+        <w:t xml:space="preserve">support </w:t>
+      </w:r>
+      <w:r>
+        <w:rPr>
+          <w:cs/>
+        </w:rPr>
+        <w:t>ที่ต้องการ</w:t>
+      </w:r>
+    </w:p>
+    <w:p>
+      <w:pPr>
+        <w:pStyle w:val="ListParagraph"/>
+        <w:numPr>
+          <w:ilvl w:val="0"/>
+          <w:numId w:val="33"/>
+        </w:numPr>
+        <w:spacing w:after="160" w:line="259" w:lineRule="auto"/>
+      </w:pPr>
+      <w:r>
+        <w:t>"</w:t>
+      </w:r>
+      <w:r>
+        <w:rPr>
+          <w:cs/>
+        </w:rPr>
+        <w:t>วิเคราะห์ผู้มีส่วนได้ส่วนเสียของโครงการ (</w:t>
+      </w:r>
+      <w:r>
+        <w:t xml:space="preserve">Stakeholder analysis) </w:t>
+      </w:r>
+      <w:r>
+        <w:rPr>
+          <w:cs/>
+        </w:rPr>
+        <w:t>โดยคำนึงถึงผู้มีส่วนได้ส่วนเสียอย่างครบถ้วน ประเมินระดับผลกระทบที่เกิดขึ้นต่อผู้มีส่วนได้ส่วนเสียและประเมินระดับของอิทธิพลของผู้มีส่วนได้ส่วนเสียต่อการเปลี่ยนแปลง และกำหนดแนวทางการบริหารจัดการสำหรับแต่ละกลุ่ม</w:t>
+      </w:r>
+      <w:r>
+        <w:rPr>
+          <w:rFonts w:hint="cs"/>
+          <w:cs/>
+        </w:rPr>
+        <w:t xml:space="preserve"> </w:t>
+      </w:r>
+      <w:r>
+        <w:rPr>
+          <w:cs/>
+        </w:rPr>
+        <w:t>และสรุปผลนำส่งรายงานวิเคราะห์ผู้มีส่วนได้ส่วนเสียของโครงการให้แก่ กฟภ."</w:t>
+      </w:r>
+    </w:p>
+    <w:p>
+      <w:pPr>
+        <w:pStyle w:val="ListParagraph"/>
+        <w:numPr>
+          <w:ilvl w:val="0"/>
+          <w:numId w:val="33"/>
+        </w:numPr>
+        <w:spacing w:after="160" w:line="259" w:lineRule="auto"/>
+      </w:pPr>
+      <w:r>
+        <w:t>"</w:t>
+      </w:r>
+      <w:r>
+        <w:rPr>
+          <w:cs/>
+        </w:rPr>
+        <w:t xml:space="preserve">วิเคราะห์และระบุผลกระทบที่จะเกิดขึ้นจากการเปลี่ยนแปลงต่อผู้มีส่วนได้ส่วนเสียใน อย่างน้อย </w:t>
+      </w:r>
+      <w:r>
+        <w:t>4</w:t>
+      </w:r>
+      <w:r>
+        <w:rPr>
+          <w:cs/>
+        </w:rPr>
+        <w:t xml:space="preserve"> ด้านหลักดังนี้</w:t>
+      </w:r>
+    </w:p>
+    <w:p>
+      <w:pPr>
+        <w:pStyle w:val="ListParagraph"/>
+        <w:numPr>
+          <w:ilvl w:val="1"/>
+          <w:numId w:val="33"/>
+        </w:numPr>
+        <w:spacing w:after="160" w:line="259" w:lineRule="auto"/>
+      </w:pPr>
+      <w:r>
+        <w:t xml:space="preserve">- </w:t>
+      </w:r>
+      <w:r>
+        <w:rPr>
+          <w:cs/>
+        </w:rPr>
+        <w:t>ด้านนโยบาย (</w:t>
+      </w:r>
+      <w:r>
+        <w:t xml:space="preserve">Policy) </w:t>
+      </w:r>
+    </w:p>
+    <w:p>
+      <w:pPr>
+        <w:pStyle w:val="ListParagraph"/>
+        <w:numPr>
+          <w:ilvl w:val="1"/>
+          <w:numId w:val="33"/>
+        </w:numPr>
+        <w:spacing w:after="160" w:line="259" w:lineRule="auto"/>
+      </w:pPr>
+      <w:r>
+        <w:t xml:space="preserve">- </w:t>
+      </w:r>
+      <w:r>
+        <w:rPr>
+          <w:cs/>
+        </w:rPr>
+        <w:t>ด้านโครงสร้างและบทบาทหน้าที่ (</w:t>
+      </w:r>
+      <w:proofErr w:type="spellStart"/>
+      <w:r>
+        <w:t>Organisation</w:t>
+      </w:r>
+      <w:proofErr w:type="spellEnd"/>
+      <w:r>
+        <w:t xml:space="preserve"> &amp; role) </w:t>
+      </w:r>
+    </w:p>
+    <w:p>
+      <w:pPr>
+        <w:pStyle w:val="ListParagraph"/>
+        <w:numPr>
+          <w:ilvl w:val="1"/>
+          <w:numId w:val="33"/>
+        </w:numPr>
+        <w:spacing w:after="160" w:line="259" w:lineRule="auto"/>
+      </w:pPr>
+      <w:r>
+        <w:t xml:space="preserve">- </w:t>
+      </w:r>
+      <w:r>
+        <w:rPr>
+          <w:cs/>
+        </w:rPr>
+        <w:t>ด้านกระบวนการและระบบ (</w:t>
+      </w:r>
+      <w:r>
+        <w:t xml:space="preserve">Process &amp; system) </w:t>
+      </w:r>
+    </w:p>
+    <w:p>
+      <w:pPr>
+        <w:pStyle w:val="ListParagraph"/>
+        <w:numPr>
+          <w:ilvl w:val="1"/>
+          <w:numId w:val="33"/>
+        </w:numPr>
+        <w:spacing w:after="160" w:line="259" w:lineRule="auto"/>
+      </w:pPr>
+      <w:r>
+        <w:lastRenderedPageBreak/>
+        <w:t xml:space="preserve">- </w:t>
+      </w:r>
+      <w:r>
+        <w:rPr>
+          <w:cs/>
+        </w:rPr>
+        <w:t>ด้านทักษะของพนักงาน (</w:t>
+      </w:r>
+      <w:r>
+        <w:t>Skill)</w:t>
+      </w:r>
+    </w:p>
+    <w:p>
+      <w:pPr>
+        <w:pStyle w:val="ListParagraph"/>
+        <w:spacing w:after="160" w:line="259" w:lineRule="auto"/>
+        <w:ind w:left="792"/>
+      </w:pPr>
+      <w:r>
+        <w:rPr>
+          <w:cs/>
+        </w:rPr>
+        <w:t>และนำเสนอแนวทางการบริหารจัดการผลกระทบที่จะเกิดขึ้น"</w:t>
+      </w:r>
+    </w:p>
+    <w:p>
+      <w:pPr>
+        <w:pStyle w:val="ListParagraph"/>
+        <w:numPr>
+          <w:ilvl w:val="0"/>
+          <w:numId w:val="33"/>
+        </w:numPr>
+        <w:spacing w:after="160" w:line="259" w:lineRule="auto"/>
+      </w:pPr>
+      <w:r>
+        <w:t>"</w:t>
+      </w:r>
+      <w:r>
+        <w:rPr>
+          <w:cs/>
+        </w:rPr>
+        <w:t>นำผลจากการวิเคราะห์ข้างต้น มาจัดทำกลยุทธ์ แนวทาง และแผนการบริหารการเปลี่ยนแปลงที่เหมาะสม เพื่อให้การเปลี่ยนแปลงประสบผลสำเร็จ โดยคำนึงถึงผู้มีส่วนได้ส่วนเสียอย่างครบถ้วน</w:t>
+      </w:r>
+      <w:r>
+        <w:rPr>
+          <w:rFonts w:hint="cs"/>
+          <w:cs/>
+        </w:rPr>
+        <w:t xml:space="preserve"> </w:t>
+      </w:r>
+      <w:r>
+        <w:rPr>
+          <w:cs/>
+        </w:rPr>
+        <w:t xml:space="preserve">แผนประกอบด้วยรายละเอียดกิจกรรม ผู้รับผิดชอบ ระยะเวลากิจกรรม </w:t>
+      </w:r>
+      <w:r>
+        <w:t>(</w:t>
+      </w:r>
+      <w:r>
+        <w:rPr>
+          <w:cs/>
+        </w:rPr>
+        <w:t>ผู้รับจ้างรับผิดชอบค่าใช้จ่ายการจัดเตรียมเอกสารการจัดทำกลยุทธ์ แนวทาง และแผนการบริหารการเปลี่ยนแปลงที่เหมาะสม) (ผู้รับจ้างรับผิดชอบค่าใช้จ่ายการจัดเตรียมเอกสาร วิทยากรการอบรม ค่าอาหารว่างและค่าสถานที่จัดอบรม) (</w:t>
+      </w:r>
+      <w:r>
+        <w:t xml:space="preserve">PEA </w:t>
+      </w:r>
+      <w:r>
+        <w:rPr>
+          <w:cs/>
+        </w:rPr>
+        <w:t>รับผิดชอบค่าเบี้ยเลี้ยง-ที่พัก พนักงาน กฟภ.)"</w:t>
+      </w:r>
+    </w:p>
+    <w:p>
+      <w:pPr>
+        <w:pStyle w:val="ListParagraph"/>
+        <w:numPr>
+          <w:ilvl w:val="0"/>
+          <w:numId w:val="33"/>
+        </w:numPr>
+        <w:spacing w:after="160" w:line="259" w:lineRule="auto"/>
+      </w:pPr>
+      <w:r>
+        <w:t>"</w:t>
+      </w:r>
+      <w:r>
+        <w:rPr>
+          <w:cs/>
+        </w:rPr>
+        <w:t xml:space="preserve">วางแผนการสื่อสารในรายละเอียดอย่างเหมาะสม ซึ่งแผนการสื่อสารจะรวมทั้ง </w:t>
+      </w:r>
+    </w:p>
+    <w:p>
+      <w:pPr>
+        <w:pStyle w:val="ListParagraph"/>
+        <w:numPr>
+          <w:ilvl w:val="1"/>
+          <w:numId w:val="33"/>
+        </w:numPr>
+        <w:spacing w:after="160" w:line="259" w:lineRule="auto"/>
+      </w:pPr>
+      <w:r>
+        <w:t xml:space="preserve">- </w:t>
+      </w:r>
+      <w:r>
+        <w:rPr>
+          <w:cs/>
+        </w:rPr>
+        <w:t>การกำหนดช่องทางการสื่อสาร</w:t>
+      </w:r>
+    </w:p>
+    <w:p>
+      <w:pPr>
+        <w:pStyle w:val="ListParagraph"/>
+        <w:numPr>
+          <w:ilvl w:val="1"/>
+          <w:numId w:val="33"/>
+        </w:numPr>
+        <w:spacing w:after="160" w:line="259" w:lineRule="auto"/>
+      </w:pPr>
+      <w:r>
+        <w:t xml:space="preserve">- </w:t>
+      </w:r>
+      <w:r>
+        <w:rPr>
+          <w:cs/>
+        </w:rPr>
+        <w:t>ช่วงเวลา/ ความถี่ ในการสื่อสาร</w:t>
+      </w:r>
+    </w:p>
+    <w:p>
+      <w:pPr>
+        <w:pStyle w:val="ListParagraph"/>
+        <w:numPr>
+          <w:ilvl w:val="1"/>
+          <w:numId w:val="33"/>
+        </w:numPr>
+        <w:spacing w:after="160" w:line="259" w:lineRule="auto"/>
+      </w:pPr>
+      <w:r>
+        <w:t xml:space="preserve">- </w:t>
+      </w:r>
+      <w:r>
+        <w:rPr>
+          <w:cs/>
+        </w:rPr>
+        <w:t xml:space="preserve">ใจความหลักที่ต้องดำเนินการสื่อสาร </w:t>
+      </w:r>
+    </w:p>
+    <w:p>
+      <w:pPr>
+        <w:pStyle w:val="ListParagraph"/>
+        <w:numPr>
+          <w:ilvl w:val="1"/>
+          <w:numId w:val="33"/>
+        </w:numPr>
+        <w:spacing w:after="160" w:line="259" w:lineRule="auto"/>
+      </w:pPr>
+      <w:r>
+        <w:t xml:space="preserve">- </w:t>
+      </w:r>
+      <w:r>
+        <w:rPr>
+          <w:cs/>
+        </w:rPr>
+        <w:t>ผู้ทำการสื่อสาร</w:t>
+      </w:r>
+    </w:p>
+    <w:p>
+      <w:pPr>
+        <w:pStyle w:val="ListParagraph"/>
+        <w:numPr>
+          <w:ilvl w:val="1"/>
+          <w:numId w:val="33"/>
+        </w:numPr>
+        <w:spacing w:after="160" w:line="259" w:lineRule="auto"/>
+      </w:pPr>
+      <w:r>
+        <w:t xml:space="preserve">- </w:t>
+      </w:r>
+      <w:r>
+        <w:rPr>
+          <w:cs/>
+        </w:rPr>
+        <w:t>ผู้รับสาร (ครอบคลุมทั้งผู้มีส่วนได้ส่วนเสียภายในและภายนอก)</w:t>
+      </w:r>
+    </w:p>
+    <w:p>
+      <w:pPr>
+        <w:pStyle w:val="ListParagraph"/>
+        <w:spacing w:after="160" w:line="259" w:lineRule="auto"/>
+        <w:ind w:left="792"/>
+      </w:pPr>
+      <w:r>
+        <w:t>(</w:t>
+      </w:r>
+      <w:r>
+        <w:rPr>
+          <w:cs/>
+        </w:rPr>
+        <w:t>แผนการสื่อสารจะต้องครอบคลุมถึงแนวทางการรับฟังความคิดเห็นและข้อเสนอแนะจากผู้มีส่วนได้ส่วนเสียเพื่อนำมาใช้ปรับปรุงพัฒนาการดำเนินงานในภายภาคหน้า) "</w:t>
+      </w:r>
+    </w:p>
+    <w:p>
+      <w:pPr>
+        <w:pStyle w:val="ListParagraph"/>
+        <w:numPr>
+          <w:ilvl w:val="0"/>
+          <w:numId w:val="33"/>
+        </w:numPr>
+        <w:spacing w:after="160" w:line="259" w:lineRule="auto"/>
+      </w:pPr>
+      <w:r>
+        <w:t>"</w:t>
+      </w:r>
+      <w:r>
+        <w:rPr>
+          <w:cs/>
+        </w:rPr>
+        <w:t>จัดเตรียมสื่อและจัดกิจกรรมการสื่อสารตามที่กำหนดในแผนการสื่อสาร ซึ่งประกอบไปด้วย</w:t>
+      </w:r>
+    </w:p>
+    <w:p>
+      <w:pPr>
+        <w:pStyle w:val="ListParagraph"/>
+        <w:numPr>
+          <w:ilvl w:val="1"/>
+          <w:numId w:val="33"/>
+        </w:numPr>
+        <w:spacing w:after="160" w:line="259" w:lineRule="auto"/>
+      </w:pPr>
+      <w:r>
+        <w:t xml:space="preserve">- </w:t>
+      </w:r>
+      <w:r>
+        <w:rPr>
+          <w:cs/>
+        </w:rPr>
+        <w:t xml:space="preserve">จัดทำ </w:t>
+      </w:r>
+      <w:r>
+        <w:t xml:space="preserve">newsletter </w:t>
+      </w:r>
+      <w:r>
+        <w:rPr>
+          <w:cs/>
+        </w:rPr>
+        <w:t xml:space="preserve">รวมถึงส่งมอบต้นฉบับ </w:t>
+      </w:r>
+      <w:r>
+        <w:t xml:space="preserve">artwork </w:t>
+      </w:r>
+      <w:r>
+        <w:rPr>
+          <w:cs/>
+        </w:rPr>
+        <w:t xml:space="preserve">รูปแบบ </w:t>
+      </w:r>
+      <w:proofErr w:type="spellStart"/>
+      <w:r>
+        <w:t>softfile</w:t>
+      </w:r>
+      <w:proofErr w:type="spellEnd"/>
+      <w:r>
+        <w:t xml:space="preserve"> </w:t>
+      </w:r>
+      <w:r>
+        <w:rPr>
+          <w:cs/>
+        </w:rPr>
+        <w:t xml:space="preserve">เช่น </w:t>
+      </w:r>
+      <w:r>
+        <w:t xml:space="preserve">jpeg, AI </w:t>
+      </w:r>
+      <w:r>
+        <w:rPr>
+          <w:cs/>
+        </w:rPr>
+        <w:t xml:space="preserve">แก่ </w:t>
+      </w:r>
+      <w:r>
+        <w:t xml:space="preserve">PEA </w:t>
+      </w:r>
+      <w:r>
+        <w:rPr>
+          <w:cs/>
+        </w:rPr>
+        <w:t xml:space="preserve">ไม่น้อยกว่า </w:t>
+      </w:r>
+      <w:r>
+        <w:t>20</w:t>
+      </w:r>
+      <w:r>
+        <w:rPr>
+          <w:cs/>
+        </w:rPr>
+        <w:t xml:space="preserve"> เรื่อง</w:t>
+      </w:r>
+      <w:r>
+        <w:t xml:space="preserve">,       </w:t>
+      </w:r>
+    </w:p>
+    <w:p>
+      <w:pPr>
+        <w:pStyle w:val="ListParagraph"/>
+        <w:numPr>
+          <w:ilvl w:val="1"/>
+          <w:numId w:val="33"/>
+        </w:numPr>
+        <w:spacing w:after="160" w:line="259" w:lineRule="auto"/>
+      </w:pPr>
+      <w:r>
+        <w:t xml:space="preserve">- </w:t>
+      </w:r>
+      <w:r>
+        <w:rPr>
+          <w:cs/>
+        </w:rPr>
+        <w:t xml:space="preserve">จัดทำ </w:t>
+      </w:r>
+      <w:r>
+        <w:t xml:space="preserve">poster </w:t>
+      </w:r>
+      <w:r>
+        <w:rPr>
+          <w:cs/>
+        </w:rPr>
+        <w:t xml:space="preserve">รวมถึงส่งมอบต้นฉบับ </w:t>
+      </w:r>
+      <w:r>
+        <w:t xml:space="preserve">artwork </w:t>
+      </w:r>
+      <w:r>
+        <w:rPr>
+          <w:cs/>
+        </w:rPr>
+        <w:t xml:space="preserve">แก่ </w:t>
+      </w:r>
+      <w:r>
+        <w:t>PEA (</w:t>
+      </w:r>
+      <w:r>
+        <w:rPr>
+          <w:cs/>
+        </w:rPr>
+        <w:t xml:space="preserve">ไม่น้อยกว่า </w:t>
+      </w:r>
+      <w:r>
+        <w:t>10</w:t>
+      </w:r>
+      <w:r>
+        <w:rPr>
+          <w:cs/>
+        </w:rPr>
+        <w:t xml:space="preserve"> แบบ</w:t>
+      </w:r>
+      <w:r>
+        <w:t xml:space="preserve">, </w:t>
+      </w:r>
+      <w:r>
+        <w:rPr>
+          <w:cs/>
+        </w:rPr>
+        <w:t xml:space="preserve">จัดพิมพ์ </w:t>
+      </w:r>
+      <w:r>
+        <w:t>1,500</w:t>
+      </w:r>
+      <w:r>
+        <w:rPr>
+          <w:cs/>
+        </w:rPr>
+        <w:t xml:space="preserve"> ใบ/แบบ)</w:t>
+      </w:r>
+    </w:p>
+    <w:p>
+      <w:pPr>
+        <w:pStyle w:val="ListParagraph"/>
+        <w:numPr>
+          <w:ilvl w:val="1"/>
+          <w:numId w:val="33"/>
+        </w:numPr>
+        <w:spacing w:after="160" w:line="259" w:lineRule="auto"/>
+      </w:pPr>
+      <w:r>
+        <w:t xml:space="preserve">- </w:t>
+      </w:r>
+      <w:r>
+        <w:rPr>
+          <w:cs/>
+        </w:rPr>
+        <w:t xml:space="preserve">จัดทำ </w:t>
+      </w:r>
+      <w:r>
+        <w:t xml:space="preserve">video clip </w:t>
+      </w:r>
+      <w:r>
+        <w:rPr>
+          <w:cs/>
+        </w:rPr>
+        <w:t xml:space="preserve">ในรูปแบบ </w:t>
+      </w:r>
+      <w:proofErr w:type="gramStart"/>
+      <w:r>
+        <w:t>infographic  2</w:t>
+      </w:r>
+      <w:proofErr w:type="gramEnd"/>
+      <w:r>
+        <w:t xml:space="preserve"> D (</w:t>
+      </w:r>
+      <w:r>
+        <w:rPr>
+          <w:cs/>
+        </w:rPr>
+        <w:t xml:space="preserve">ไม่น้อยกว่า </w:t>
+      </w:r>
+      <w:r>
+        <w:t>10</w:t>
+      </w:r>
+      <w:r>
+        <w:rPr>
+          <w:cs/>
+        </w:rPr>
+        <w:t xml:space="preserve"> เรื่อง)</w:t>
+      </w:r>
+    </w:p>
+    <w:p>
+      <w:pPr>
+        <w:pStyle w:val="ListParagraph"/>
+        <w:numPr>
+          <w:ilvl w:val="1"/>
+          <w:numId w:val="33"/>
+        </w:numPr>
+        <w:spacing w:after="160" w:line="259" w:lineRule="auto"/>
+      </w:pPr>
+      <w:r>
+        <w:t xml:space="preserve">- </w:t>
+      </w:r>
+      <w:r>
+        <w:rPr>
+          <w:cs/>
+        </w:rPr>
+        <w:t xml:space="preserve">จัดทำอุปกรณ์สำหรับจัดนิทรรศการที่สามารถเคลื่อนที่ได้ จำนวน </w:t>
+      </w:r>
+      <w:r>
+        <w:t>2</w:t>
+      </w:r>
+      <w:r>
+        <w:rPr>
+          <w:cs/>
+        </w:rPr>
+        <w:t xml:space="preserve"> ชุด</w:t>
+      </w:r>
+    </w:p>
+    <w:p>
+      <w:pPr>
+        <w:pStyle w:val="ListParagraph"/>
+        <w:numPr>
+          <w:ilvl w:val="1"/>
+          <w:numId w:val="33"/>
+        </w:numPr>
+        <w:spacing w:after="160" w:line="259" w:lineRule="auto"/>
+      </w:pPr>
+      <w:r>
+        <w:t xml:space="preserve">- </w:t>
+      </w:r>
+      <w:r>
+        <w:rPr>
+          <w:cs/>
+        </w:rPr>
+        <w:t xml:space="preserve">ทำ </w:t>
+      </w:r>
+      <w:r>
+        <w:t xml:space="preserve">Go-live </w:t>
+      </w:r>
+      <w:proofErr w:type="gramStart"/>
+      <w:r>
+        <w:t>event</w:t>
+      </w:r>
+      <w:proofErr w:type="gramEnd"/>
+      <w:r>
+        <w:t>"</w:t>
+      </w:r>
+    </w:p>
+    <w:p>
+      <w:pPr>
+        <w:pStyle w:val="ListParagraph"/>
+        <w:numPr>
+          <w:ilvl w:val="0"/>
+          <w:numId w:val="33"/>
+        </w:numPr>
+        <w:spacing w:after="160" w:line="259" w:lineRule="auto"/>
+      </w:pPr>
+      <w:r>
+        <w:rPr>
+          <w:cs/>
+        </w:rPr>
+        <w:t xml:space="preserve">ประเมินความพร้อมในการเปลี่ยนแปลงเชิงธุรกิจ ซึ่งเป็นการประเมินความพร้อมในภาพรวม ความพร้อมทางเทคโนโลยี ความพร้อมทางด้านศักยภาพบุคลากร และความพร้อมในการเปลี่ยนแปลง เพื่อประเมินการตัดสินใจ </w:t>
+      </w:r>
+      <w:r>
+        <w:t>Go, No-go decision</w:t>
+      </w:r>
+    </w:p>
+    <w:p>
+      <w:pPr>
+        <w:pStyle w:val="ListParagraph"/>
+        <w:numPr>
+          <w:ilvl w:val="0"/>
+          <w:numId w:val="33"/>
+        </w:numPr>
+        <w:spacing w:after="160" w:line="259" w:lineRule="auto"/>
+      </w:pPr>
+      <w:r>
+        <w:rPr>
+          <w:cs/>
+        </w:rPr>
+        <w:t xml:space="preserve">จัดทำแบบประเมินหลังการ </w:t>
+      </w:r>
+      <w:r>
+        <w:t xml:space="preserve">Go-live </w:t>
+      </w:r>
+      <w:r>
+        <w:rPr>
+          <w:cs/>
+        </w:rPr>
+        <w:t xml:space="preserve">โครงการ เพื่อดู </w:t>
+      </w:r>
+      <w:r>
+        <w:t xml:space="preserve">Feedback </w:t>
+      </w:r>
+      <w:r>
+        <w:rPr>
+          <w:cs/>
+        </w:rPr>
+        <w:t>และ ข้อคิดเห็นในการปรับปรุงในอนาคต</w:t>
+      </w:r>
+    </w:p>
+    <w:p>
+      <w:pPr>
+        <w:pStyle w:val="ListParagraph"/>
+        <w:numPr>
+          <w:ilvl w:val="0"/>
+          <w:numId w:val="33"/>
+        </w:numPr>
+        <w:spacing w:after="160" w:line="259" w:lineRule="auto"/>
+      </w:pPr>
+      <w:r>
+        <w:rPr>
+          <w:cs/>
+        </w:rPr>
+        <w:t xml:space="preserve">จัดอบรมถ่ายทอดความรู้ในการทำ </w:t>
+      </w:r>
+      <w:r>
+        <w:t xml:space="preserve">Execute Change Plan </w:t>
+      </w:r>
+      <w:r>
+        <w:rPr>
+          <w:cs/>
+        </w:rPr>
+        <w:t xml:space="preserve">ให้กับทีมงาน รวมถึง </w:t>
+      </w:r>
+      <w:r>
+        <w:t xml:space="preserve">Action Plan </w:t>
+      </w:r>
+      <w:r>
+        <w:rPr>
+          <w:cs/>
+        </w:rPr>
+        <w:t>ที่ต้องทำต่อไป</w:t>
+      </w:r>
+    </w:p>
+    <w:p>
+      <w:pPr>
+        <w:pStyle w:val="ListParagraph"/>
+        <w:numPr>
+          <w:ilvl w:val="0"/>
+          <w:numId w:val="33"/>
+        </w:numPr>
+        <w:spacing w:after="160" w:line="259" w:lineRule="auto"/>
+      </w:pPr>
+      <w:r>
+        <w:rPr>
+          <w:cs/>
+        </w:rPr>
+        <w:lastRenderedPageBreak/>
+        <w:t xml:space="preserve">สร้างวิธีในการรายงาน </w:t>
+      </w:r>
+      <w:r>
+        <w:t xml:space="preserve">Feedback </w:t>
+      </w:r>
+      <w:r>
+        <w:rPr>
+          <w:cs/>
+        </w:rPr>
+        <w:t xml:space="preserve">ข้อคิดเห็น การปรับปรุง รวมถึงกำหนดบทบาทหน้าที่ของ </w:t>
+      </w:r>
+      <w:r>
+        <w:t xml:space="preserve">Change Agent </w:t>
+      </w:r>
+      <w:r>
+        <w:rPr>
+          <w:cs/>
+        </w:rPr>
+        <w:t xml:space="preserve">หลังจาก </w:t>
+      </w:r>
+      <w:r>
+        <w:t>Go-live</w:t>
+      </w:r>
+    </w:p>
+    <w:p>
+      <w:pPr>
+        <w:spacing w:after="160" w:line="259" w:lineRule="auto"/>
+        <w:rPr>
+          <w:rFonts w:hint="cs"/>
+          <w:cs/>
+        </w:rPr>
+      </w:pPr>
+    </w:p>
+    <w:p/>
     <w:sectPr>
       <w:footerReference w:type="default" r:id="rId8"/>
       <w:pgSz w:w="11910" w:h="16840" w:code="9"/>
@@ -456,6 +1638,92 @@
     </w:lvl>
   </w:abstractNum>
   <w:abstractNum w:abstractNumId="3" w15:restartNumberingAfterBreak="0">
+    <w:nsid w:val="142E64C0"/>
+    <w:multiLevelType w:val="multilevel"/>
+    <w:tmpl w:val="0409001F"/>
+    <w:lvl w:ilvl="0">
+      <w:start w:val="1"/>
+      <w:numFmt w:val="decimal"/>
+      <w:lvlText w:val="%1."/>
+      <w:lvlJc w:val="left"/>
+      <w:pPr>
+        <w:ind w:left="360" w:hanging="360"/>
+      </w:pPr>
+    </w:lvl>
+    <w:lvl w:ilvl="1">
+      <w:start w:val="1"/>
+      <w:numFmt w:val="decimal"/>
+      <w:lvlText w:val="%1.%2."/>
+      <w:lvlJc w:val="left"/>
+      <w:pPr>
+        <w:ind w:left="792" w:hanging="432"/>
+      </w:pPr>
+    </w:lvl>
+    <w:lvl w:ilvl="2">
+      <w:start w:val="1"/>
+      <w:numFmt w:val="decimal"/>
+      <w:lvlText w:val="%1.%2.%3."/>
+      <w:lvlJc w:val="left"/>
+      <w:pPr>
+        <w:ind w:left="1224" w:hanging="504"/>
+      </w:pPr>
+    </w:lvl>
+    <w:lvl w:ilvl="3">
+      <w:start w:val="1"/>
+      <w:numFmt w:val="decimal"/>
+      <w:lvlText w:val="%1.%2.%3.%4."/>
+      <w:lvlJc w:val="left"/>
+      <w:pPr>
+        <w:ind w:left="1728" w:hanging="648"/>
+      </w:pPr>
+    </w:lvl>
+    <w:lvl w:ilvl="4">
+      <w:start w:val="1"/>
+      <w:numFmt w:val="decimal"/>
+      <w:lvlText w:val="%1.%2.%3.%4.%5."/>
+      <w:lvlJc w:val="left"/>
+      <w:pPr>
+        <w:ind w:left="2232" w:hanging="792"/>
+      </w:pPr>
+    </w:lvl>
+    <w:lvl w:ilvl="5">
+      <w:start w:val="1"/>
+      <w:numFmt w:val="decimal"/>
+      <w:lvlText w:val="%1.%2.%3.%4.%5.%6."/>
+      <w:lvlJc w:val="left"/>
+      <w:pPr>
+        <w:ind w:left="2736" w:hanging="936"/>
+      </w:pPr>
+    </w:lvl>
+    <w:lvl w:ilvl="6">
+      <w:start w:val="1"/>
+      <w:numFmt w:val="decimal"/>
+      <w:lvlText w:val="%1.%2.%3.%4.%5.%6.%7."/>
+      <w:lvlJc w:val="left"/>
+      <w:pPr>
+        <w:ind w:left="3240" w:hanging="1080"/>
+      </w:pPr>
+    </w:lvl>
+    <w:lvl w:ilvl="7">
+      <w:start w:val="1"/>
+      <w:numFmt w:val="decimal"/>
+      <w:lvlText w:val="%1.%2.%3.%4.%5.%6.%7.%8."/>
+      <w:lvlJc w:val="left"/>
+      <w:pPr>
+        <w:ind w:left="3744" w:hanging="1224"/>
+      </w:pPr>
+    </w:lvl>
+    <w:lvl w:ilvl="8">
+      <w:start w:val="1"/>
+      <w:numFmt w:val="decimal"/>
+      <w:lvlText w:val="%1.%2.%3.%4.%5.%6.%7.%8.%9."/>
+      <w:lvlJc w:val="left"/>
+      <w:pPr>
+        <w:ind w:left="4320" w:hanging="1440"/>
+      </w:pPr>
+    </w:lvl>
+  </w:abstractNum>
+  <w:abstractNum w:abstractNumId="4" w15:restartNumberingAfterBreak="0">
     <w:nsid w:val="1CF34BE4"/>
     <w:multiLevelType w:val="hybridMultilevel"/>
     <w:tmpl w:val="FC4A70D2"/>
@@ -544,7 +1812,7 @@
       </w:pPr>
     </w:lvl>
   </w:abstractNum>
-  <w:abstractNum w:abstractNumId="4" w15:restartNumberingAfterBreak="0">
+  <w:abstractNum w:abstractNumId="5" w15:restartNumberingAfterBreak="0">
     <w:nsid w:val="1DFC77B0"/>
     <w:multiLevelType w:val="hybridMultilevel"/>
     <w:tmpl w:val="8AFEBA58"/>
@@ -633,7 +1901,7 @@
       </w:pPr>
     </w:lvl>
   </w:abstractNum>
-  <w:abstractNum w:abstractNumId="5" w15:restartNumberingAfterBreak="0">
+  <w:abstractNum w:abstractNumId="6" w15:restartNumberingAfterBreak="0">
     <w:nsid w:val="1F901BCE"/>
     <w:multiLevelType w:val="multilevel"/>
     <w:tmpl w:val="0409001F"/>
@@ -722,7 +1990,7 @@
       </w:pPr>
     </w:lvl>
   </w:abstractNum>
-  <w:abstractNum w:abstractNumId="6" w15:restartNumberingAfterBreak="0">
+  <w:abstractNum w:abstractNumId="7" w15:restartNumberingAfterBreak="0">
     <w:nsid w:val="23F63E9B"/>
     <w:multiLevelType w:val="multilevel"/>
     <w:tmpl w:val="3398D8DA"/>
@@ -811,7 +2079,7 @@
       </w:pPr>
     </w:lvl>
   </w:abstractNum>
-  <w:abstractNum w:abstractNumId="7" w15:restartNumberingAfterBreak="0">
+  <w:abstractNum w:abstractNumId="8" w15:restartNumberingAfterBreak="0">
     <w:nsid w:val="24EC1C3D"/>
     <w:multiLevelType w:val="multilevel"/>
     <w:tmpl w:val="0409001F"/>
@@ -897,7 +2165,7 @@
       </w:pPr>
     </w:lvl>
   </w:abstractNum>
-  <w:abstractNum w:abstractNumId="8" w15:restartNumberingAfterBreak="0">
+  <w:abstractNum w:abstractNumId="9" w15:restartNumberingAfterBreak="0">
     <w:nsid w:val="269C78A1"/>
     <w:multiLevelType w:val="multilevel"/>
     <w:tmpl w:val="39BA19DC"/>
@@ -993,7 +2261,7 @@
       </w:pPr>
     </w:lvl>
   </w:abstractNum>
-  <w:abstractNum w:abstractNumId="9" w15:restartNumberingAfterBreak="0">
+  <w:abstractNum w:abstractNumId="10" w15:restartNumberingAfterBreak="0">
     <w:nsid w:val="29DA40F4"/>
     <w:multiLevelType w:val="hybridMultilevel"/>
     <w:tmpl w:val="CEE263CE"/>
@@ -1082,7 +2350,7 @@
       </w:pPr>
     </w:lvl>
   </w:abstractNum>
-  <w:abstractNum w:abstractNumId="10" w15:restartNumberingAfterBreak="0">
+  <w:abstractNum w:abstractNumId="11" w15:restartNumberingAfterBreak="0">
     <w:nsid w:val="2EB62946"/>
     <w:multiLevelType w:val="hybridMultilevel"/>
     <w:tmpl w:val="64C2F9BC"/>
@@ -1194,7 +2462,7 @@
       </w:rPr>
     </w:lvl>
   </w:abstractNum>
-  <w:abstractNum w:abstractNumId="11" w15:restartNumberingAfterBreak="0">
+  <w:abstractNum w:abstractNumId="12" w15:restartNumberingAfterBreak="0">
     <w:nsid w:val="3B224ABC"/>
     <w:multiLevelType w:val="hybridMultilevel"/>
     <w:tmpl w:val="530EA122"/>
@@ -1281,7 +2549,7 @@
       </w:pPr>
     </w:lvl>
   </w:abstractNum>
-  <w:abstractNum w:abstractNumId="12" w15:restartNumberingAfterBreak="0">
+  <w:abstractNum w:abstractNumId="13" w15:restartNumberingAfterBreak="0">
     <w:nsid w:val="3D2B4DB3"/>
     <w:multiLevelType w:val="multilevel"/>
     <w:tmpl w:val="0409001F"/>
@@ -1367,7 +2635,7 @@
       </w:pPr>
     </w:lvl>
   </w:abstractNum>
-  <w:abstractNum w:abstractNumId="13" w15:restartNumberingAfterBreak="0">
+  <w:abstractNum w:abstractNumId="14" w15:restartNumberingAfterBreak="0">
     <w:nsid w:val="3EB27868"/>
     <w:multiLevelType w:val="multilevel"/>
     <w:tmpl w:val="0409001F"/>
@@ -1453,7 +2721,7 @@
       </w:pPr>
     </w:lvl>
   </w:abstractNum>
-  <w:abstractNum w:abstractNumId="14" w15:restartNumberingAfterBreak="0">
+  <w:abstractNum w:abstractNumId="15" w15:restartNumberingAfterBreak="0">
     <w:nsid w:val="404713A9"/>
     <w:multiLevelType w:val="hybridMultilevel"/>
     <w:tmpl w:val="568EF144"/>
@@ -1543,7 +2811,7 @@
       </w:pPr>
     </w:lvl>
   </w:abstractNum>
-  <w:abstractNum w:abstractNumId="15" w15:restartNumberingAfterBreak="0">
+  <w:abstractNum w:abstractNumId="16" w15:restartNumberingAfterBreak="0">
     <w:nsid w:val="40C0353E"/>
     <w:multiLevelType w:val="hybridMultilevel"/>
     <w:tmpl w:val="A65CCA7E"/>
@@ -1633,7 +2901,7 @@
       </w:pPr>
     </w:lvl>
   </w:abstractNum>
-  <w:abstractNum w:abstractNumId="16" w15:restartNumberingAfterBreak="0">
+  <w:abstractNum w:abstractNumId="17" w15:restartNumberingAfterBreak="0">
     <w:nsid w:val="480F2729"/>
     <w:multiLevelType w:val="multilevel"/>
     <w:tmpl w:val="0409001F"/>
@@ -1719,7 +2987,7 @@
       </w:pPr>
     </w:lvl>
   </w:abstractNum>
-  <w:abstractNum w:abstractNumId="17" w15:restartNumberingAfterBreak="0">
+  <w:abstractNum w:abstractNumId="18" w15:restartNumberingAfterBreak="0">
     <w:nsid w:val="4D267AE4"/>
     <w:multiLevelType w:val="hybridMultilevel"/>
     <w:tmpl w:val="B68A4150"/>
@@ -1809,7 +3077,7 @@
       </w:pPr>
     </w:lvl>
   </w:abstractNum>
-  <w:abstractNum w:abstractNumId="18" w15:restartNumberingAfterBreak="0">
+  <w:abstractNum w:abstractNumId="19" w15:restartNumberingAfterBreak="0">
     <w:nsid w:val="50243EAE"/>
     <w:multiLevelType w:val="hybridMultilevel"/>
     <w:tmpl w:val="46A46000"/>
@@ -1898,7 +3166,7 @@
       </w:pPr>
     </w:lvl>
   </w:abstractNum>
-  <w:abstractNum w:abstractNumId="19" w15:restartNumberingAfterBreak="0">
+  <w:abstractNum w:abstractNumId="20" w15:restartNumberingAfterBreak="0">
     <w:nsid w:val="50797F8E"/>
     <w:multiLevelType w:val="multilevel"/>
     <w:tmpl w:val="0409001F"/>
@@ -1984,7 +3252,7 @@
       </w:pPr>
     </w:lvl>
   </w:abstractNum>
-  <w:abstractNum w:abstractNumId="20" w15:restartNumberingAfterBreak="0">
+  <w:abstractNum w:abstractNumId="21" w15:restartNumberingAfterBreak="0">
     <w:nsid w:val="558B7CF6"/>
     <w:multiLevelType w:val="multilevel"/>
     <w:tmpl w:val="0409001F"/>
@@ -2070,7 +3338,7 @@
       </w:pPr>
     </w:lvl>
   </w:abstractNum>
-  <w:abstractNum w:abstractNumId="21" w15:restartNumberingAfterBreak="0">
+  <w:abstractNum w:abstractNumId="22" w15:restartNumberingAfterBreak="0">
     <w:nsid w:val="67A743BD"/>
     <w:multiLevelType w:val="multilevel"/>
     <w:tmpl w:val="0409001F"/>
@@ -2156,7 +3424,7 @@
       </w:pPr>
     </w:lvl>
   </w:abstractNum>
-  <w:abstractNum w:abstractNumId="22" w15:restartNumberingAfterBreak="0">
+  <w:abstractNum w:abstractNumId="23" w15:restartNumberingAfterBreak="0">
     <w:nsid w:val="69A660EB"/>
     <w:multiLevelType w:val="multilevel"/>
     <w:tmpl w:val="0409001F"/>
@@ -2243,7 +3511,7 @@
       </w:pPr>
     </w:lvl>
   </w:abstractNum>
-  <w:abstractNum w:abstractNumId="23" w15:restartNumberingAfterBreak="0">
+  <w:abstractNum w:abstractNumId="24" w15:restartNumberingAfterBreak="0">
     <w:nsid w:val="6E9D4CE7"/>
     <w:multiLevelType w:val="multilevel"/>
     <w:tmpl w:val="E2929A3C"/>
@@ -2359,7 +3627,7 @@
       </w:rPr>
     </w:lvl>
   </w:abstractNum>
-  <w:abstractNum w:abstractNumId="24" w15:restartNumberingAfterBreak="0">
+  <w:abstractNum w:abstractNumId="25" w15:restartNumberingAfterBreak="0">
     <w:nsid w:val="77A36A1D"/>
     <w:multiLevelType w:val="multilevel"/>
     <w:tmpl w:val="0409001F"/>
@@ -2445,7 +3713,7 @@
       </w:pPr>
     </w:lvl>
   </w:abstractNum>
-  <w:abstractNum w:abstractNumId="25" w15:restartNumberingAfterBreak="0">
+  <w:abstractNum w:abstractNumId="26" w15:restartNumberingAfterBreak="0">
     <w:nsid w:val="7A7944AC"/>
     <w:multiLevelType w:val="multilevel"/>
     <w:tmpl w:val="88A22A1A"/>
@@ -2534,7 +3802,7 @@
       </w:pPr>
     </w:lvl>
   </w:abstractNum>
-  <w:abstractNum w:abstractNumId="26" w15:restartNumberingAfterBreak="0">
+  <w:abstractNum w:abstractNumId="27" w15:restartNumberingAfterBreak="0">
     <w:nsid w:val="7B205693"/>
     <w:multiLevelType w:val="hybridMultilevel"/>
     <w:tmpl w:val="9F12DD0C"/>
@@ -2623,7 +3891,7 @@
       </w:pPr>
     </w:lvl>
   </w:abstractNum>
-  <w:abstractNum w:abstractNumId="27" w15:restartNumberingAfterBreak="0">
+  <w:abstractNum w:abstractNumId="28" w15:restartNumberingAfterBreak="0">
     <w:nsid w:val="7C8307F9"/>
     <w:multiLevelType w:val="hybridMultilevel"/>
     <w:tmpl w:val="182A695C"/>
@@ -2715,7 +3983,7 @@
       </w:pPr>
     </w:lvl>
   </w:abstractNum>
-  <w:abstractNum w:abstractNumId="28" w15:restartNumberingAfterBreak="0">
+  <w:abstractNum w:abstractNumId="29" w15:restartNumberingAfterBreak="0">
     <w:nsid w:val="7DF03E57"/>
     <w:multiLevelType w:val="multilevel"/>
     <w:tmpl w:val="20C2FF7C"/>
@@ -2829,7 +4097,7 @@
       </w:rPr>
     </w:lvl>
   </w:abstractNum>
-  <w:abstractNum w:abstractNumId="29" w15:restartNumberingAfterBreak="0">
+  <w:abstractNum w:abstractNumId="30" w15:restartNumberingAfterBreak="0">
     <w:nsid w:val="7E282A00"/>
     <w:multiLevelType w:val="hybridMultilevel"/>
     <w:tmpl w:val="123AAE5E"/>
@@ -2918,7 +4186,7 @@
       </w:pPr>
     </w:lvl>
   </w:abstractNum>
-  <w:abstractNum w:abstractNumId="30" w15:restartNumberingAfterBreak="0">
+  <w:abstractNum w:abstractNumId="31" w15:restartNumberingAfterBreak="0">
     <w:nsid w:val="7E78100D"/>
     <w:multiLevelType w:val="multilevel"/>
     <w:tmpl w:val="E2929A3C"/>
@@ -3034,7 +4302,7 @@
       </w:rPr>
     </w:lvl>
   </w:abstractNum>
-  <w:abstractNum w:abstractNumId="31" w15:restartNumberingAfterBreak="0">
+  <w:abstractNum w:abstractNumId="32" w15:restartNumberingAfterBreak="0">
     <w:nsid w:val="7ED57BB8"/>
     <w:multiLevelType w:val="hybridMultilevel"/>
     <w:tmpl w:val="4CE668B0"/>
@@ -3148,100 +4416,103 @@
     </w:lvl>
   </w:abstractNum>
   <w:num w:numId="1" w16cid:durableId="469054704">
-    <w:abstractNumId w:val="11"/>
+    <w:abstractNumId w:val="12"/>
   </w:num>
   <w:num w:numId="2" w16cid:durableId="1830824098">
-    <w:abstractNumId w:val="30"/>
+    <w:abstractNumId w:val="31"/>
   </w:num>
   <w:num w:numId="3" w16cid:durableId="809906796">
+    <w:abstractNumId w:val="24"/>
+  </w:num>
+  <w:num w:numId="4" w16cid:durableId="1755587417">
+    <w:abstractNumId w:val="29"/>
+  </w:num>
+  <w:num w:numId="5" w16cid:durableId="584726170">
     <w:abstractNumId w:val="23"/>
   </w:num>
-  <w:num w:numId="4" w16cid:durableId="1755587417">
+  <w:num w:numId="6" w16cid:durableId="112209809">
+    <w:abstractNumId w:val="9"/>
+  </w:num>
+  <w:num w:numId="7" w16cid:durableId="1679966146">
     <w:abstractNumId w:val="28"/>
   </w:num>
-  <w:num w:numId="5" w16cid:durableId="584726170">
-    <w:abstractNumId w:val="22"/>
-  </w:num>
-  <w:num w:numId="6" w16cid:durableId="112209809">
-    <w:abstractNumId w:val="8"/>
-  </w:num>
-  <w:num w:numId="7" w16cid:durableId="1679966146">
-    <w:abstractNumId w:val="27"/>
-  </w:num>
   <w:num w:numId="8" w16cid:durableId="1645046442">
-    <w:abstractNumId w:val="4"/>
+    <w:abstractNumId w:val="5"/>
   </w:num>
   <w:num w:numId="9" w16cid:durableId="1502697444">
     <w:abstractNumId w:val="2"/>
   </w:num>
   <w:num w:numId="10" w16cid:durableId="552350503">
-    <w:abstractNumId w:val="5"/>
+    <w:abstractNumId w:val="6"/>
   </w:num>
   <w:num w:numId="11" w16cid:durableId="604922788">
+    <w:abstractNumId w:val="17"/>
+  </w:num>
+  <w:num w:numId="12" w16cid:durableId="1284996834">
+    <w:abstractNumId w:val="22"/>
+  </w:num>
+  <w:num w:numId="13" w16cid:durableId="2052803295">
+    <w:abstractNumId w:val="7"/>
+  </w:num>
+  <w:num w:numId="14" w16cid:durableId="484050141">
+    <w:abstractNumId w:val="14"/>
+  </w:num>
+  <w:num w:numId="15" w16cid:durableId="1667829276">
+    <w:abstractNumId w:val="30"/>
+  </w:num>
+  <w:num w:numId="16" w16cid:durableId="1407261440">
+    <w:abstractNumId w:val="26"/>
+  </w:num>
+  <w:num w:numId="17" w16cid:durableId="1545559052">
+    <w:abstractNumId w:val="11"/>
+  </w:num>
+  <w:num w:numId="18" w16cid:durableId="1644189257">
+    <w:abstractNumId w:val="4"/>
+  </w:num>
+  <w:num w:numId="19" w16cid:durableId="189417776">
+    <w:abstractNumId w:val="10"/>
+  </w:num>
+  <w:num w:numId="20" w16cid:durableId="274754640">
     <w:abstractNumId w:val="16"/>
   </w:num>
-  <w:num w:numId="12" w16cid:durableId="1284996834">
+  <w:num w:numId="21" w16cid:durableId="950893021">
     <w:abstractNumId w:val="21"/>
   </w:num>
-  <w:num w:numId="13" w16cid:durableId="2052803295">
-    <w:abstractNumId w:val="6"/>
-  </w:num>
-  <w:num w:numId="14" w16cid:durableId="484050141">
+  <w:num w:numId="22" w16cid:durableId="2132748018">
     <w:abstractNumId w:val="13"/>
-  </w:num>
-  <w:num w:numId="15" w16cid:durableId="1667829276">
-    <w:abstractNumId w:val="29"/>
-  </w:num>
-  <w:num w:numId="16" w16cid:durableId="1407261440">
-    <w:abstractNumId w:val="25"/>
-  </w:num>
-  <w:num w:numId="17" w16cid:durableId="1545559052">
-    <w:abstractNumId w:val="10"/>
-  </w:num>
-  <w:num w:numId="18" w16cid:durableId="1644189257">
-    <w:abstractNumId w:val="3"/>
-  </w:num>
-  <w:num w:numId="19" w16cid:durableId="189417776">
-    <w:abstractNumId w:val="9"/>
-  </w:num>
-  <w:num w:numId="20" w16cid:durableId="274754640">
-    <w:abstractNumId w:val="15"/>
-  </w:num>
-  <w:num w:numId="21" w16cid:durableId="950893021">
-    <w:abstractNumId w:val="20"/>
-  </w:num>
-  <w:num w:numId="22" w16cid:durableId="2132748018">
-    <w:abstractNumId w:val="12"/>
   </w:num>
   <w:num w:numId="23" w16cid:durableId="1125536629">
     <w:abstractNumId w:val="0"/>
   </w:num>
   <w:num w:numId="24" w16cid:durableId="372120091">
+    <w:abstractNumId w:val="19"/>
+  </w:num>
+  <w:num w:numId="25" w16cid:durableId="693724670">
+    <w:abstractNumId w:val="32"/>
+  </w:num>
+  <w:num w:numId="26" w16cid:durableId="1398170275">
     <w:abstractNumId w:val="18"/>
   </w:num>
-  <w:num w:numId="25" w16cid:durableId="693724670">
-    <w:abstractNumId w:val="31"/>
-  </w:num>
-  <w:num w:numId="26" w16cid:durableId="1398170275">
-    <w:abstractNumId w:val="17"/>
-  </w:num>
   <w:num w:numId="27" w16cid:durableId="1590190262">
-    <w:abstractNumId w:val="26"/>
+    <w:abstractNumId w:val="27"/>
   </w:num>
   <w:num w:numId="28" w16cid:durableId="63114119">
-    <w:abstractNumId w:val="14"/>
+    <w:abstractNumId w:val="15"/>
   </w:num>
   <w:num w:numId="29" w16cid:durableId="407769876">
     <w:abstractNumId w:val="1"/>
   </w:num>
   <w:num w:numId="30" w16cid:durableId="187377051">
-    <w:abstractNumId w:val="24"/>
+    <w:abstractNumId w:val="25"/>
   </w:num>
   <w:num w:numId="31" w16cid:durableId="333532512">
-    <w:abstractNumId w:val="7"/>
+    <w:abstractNumId w:val="8"/>
   </w:num>
   <w:num w:numId="32" w16cid:durableId="990330395">
-    <w:abstractNumId w:val="19"/>
+    <w:abstractNumId w:val="20"/>
+  </w:num>
+  <w:num w:numId="33" w16cid:durableId="1966766698">
+    <w:abstractNumId w:val="3"/>
   </w:num>
   <w:numIdMacAtCleanup w:val="24"/>
 </w:numbering>
